--- a/Topic 5/Topic 5 Discussion 1.docx
+++ b/Topic 5/Topic 5 Discussion 1.docx
@@ -3,7 +3,7 @@
 <w:document xmlns:wpc="http://schemas.microsoft.com/office/word/2010/wordprocessingCanvas" xmlns:cx="http://schemas.microsoft.com/office/drawing/2014/chartex" xmlns:cx1="http://schemas.microsoft.com/office/drawing/2015/9/8/chartex" xmlns:cx2="http://schemas.microsoft.com/office/drawing/2015/10/21/chartex" xmlns:cx3="http://schemas.microsoft.com/office/drawing/2016/5/9/chartex" xmlns:cx4="http://schemas.microsoft.com/office/drawing/2016/5/10/chartex" xmlns:cx5="http://schemas.microsoft.com/office/drawing/2016/5/11/chartex" xmlns:cx6="http://schemas.microsoft.com/office/drawing/2016/5/12/chartex" xmlns:cx7="http://schemas.microsoft.com/office/drawing/2016/5/13/chartex" xmlns:cx8="http://schemas.microsoft.com/office/drawing/2016/5/14/chartex" xmlns:mc="http://schemas.openxmlformats.org/markup-compatibility/2006" xmlns:aink="http://schemas.microsoft.com/office/drawing/2016/ink" xmlns:am3d="http://schemas.microsoft.com/office/drawing/2017/model3d" xmlns:o="urn:schemas-microsoft-com:office:office" xmlns:oel="http://schemas.microsoft.com/office/2019/extlst" xmlns:r="http://schemas.openxmlformats.org/officeDocument/2006/relationships" xmlns:m="http://schemas.openxmlformats.org/officeDocument/2006/math" xmlns:v="urn:schemas-microsoft-com:vml" xmlns:wp14="http://schemas.microsoft.com/office/word/2010/wordprocessingDrawing" xmlns:wp="http://schemas.openxmlformats.org/drawingml/2006/wordprocessingDrawing" xmlns:w10="urn:schemas-microsoft-com:office:word" xmlns:w="http://schemas.openxmlformats.org/wordprocessingml/2006/main" xmlns:w14="http://schemas.microsoft.com/office/word/2010/wordml" xmlns:w15="http://schemas.microsoft.com/office/word/2012/wordml" xmlns:w16cex="http://schemas.microsoft.com/office/word/2018/wordml/cex" xmlns:w16cid="http://schemas.microsoft.com/office/word/2016/wordml/cid" xmlns:w16="http://schemas.microsoft.com/office/word/2018/wordml" xmlns:w16sdtdh="http://schemas.microsoft.com/office/word/2020/wordml/sdtdatahash" xmlns:w16se="http://schemas.microsoft.com/office/word/2015/wordml/symex" xmlns:wpg="http://schemas.microsoft.com/office/word/2010/wordprocessingGroup" xmlns:wpi="http://schemas.microsoft.com/office/word/2010/wordprocessingInk" xmlns:wne="http://schemas.microsoft.com/office/word/2006/wordml" xmlns:wps="http://schemas.microsoft.com/office/word/2010/wordprocessingShape" mc:Ignorable="w14 w15 w16se w16cid w16 w16cex w16sdtdh wp14">
   <w:body>
     <w:p>
-      <w:r>
+      <w:pPr>
         <w:rPr>
           <w:rFonts w:ascii="Open Sans" w:hAnsi="Open Sans" w:cs="Open Sans"/>
           <w:color w:val="212121"/>
@@ -12,9 +12,200 @@
           <w:szCs w:val="20"/>
           <w:shd w:val="clear" w:color="auto" w:fill="FFFFFF"/>
         </w:rPr>
-        <w:t>Research what a Javascript framework is and how does it differ from programming in standard Javascript. Explain the motivations for learning a Javascript framework.</w:t>
-      </w:r>
-    </w:p>
+      </w:pPr>
+      <w:r>
+        <w:rPr>
+          <w:rFonts w:ascii="Open Sans" w:hAnsi="Open Sans" w:cs="Open Sans"/>
+          <w:color w:val="212121"/>
+          <w:spacing w:val="2"/>
+          <w:sz w:val="20"/>
+          <w:szCs w:val="20"/>
+          <w:shd w:val="clear" w:color="auto" w:fill="FFFFFF"/>
+        </w:rPr>
+        <w:t xml:space="preserve">Research what a </w:t>
+      </w:r>
+      <w:proofErr w:type="spellStart"/>
+      <w:r>
+        <w:rPr>
+          <w:rFonts w:ascii="Open Sans" w:hAnsi="Open Sans" w:cs="Open Sans"/>
+          <w:color w:val="212121"/>
+          <w:spacing w:val="2"/>
+          <w:sz w:val="20"/>
+          <w:szCs w:val="20"/>
+          <w:shd w:val="clear" w:color="auto" w:fill="FFFFFF"/>
+        </w:rPr>
+        <w:t>Javascript</w:t>
+      </w:r>
+      <w:proofErr w:type="spellEnd"/>
+      <w:r>
+        <w:rPr>
+          <w:rFonts w:ascii="Open Sans" w:hAnsi="Open Sans" w:cs="Open Sans"/>
+          <w:color w:val="212121"/>
+          <w:spacing w:val="2"/>
+          <w:sz w:val="20"/>
+          <w:szCs w:val="20"/>
+          <w:shd w:val="clear" w:color="auto" w:fill="FFFFFF"/>
+        </w:rPr>
+        <w:t xml:space="preserve"> framework is and how does it differ from programming in standard </w:t>
+      </w:r>
+      <w:proofErr w:type="spellStart"/>
+      <w:r>
+        <w:rPr>
+          <w:rFonts w:ascii="Open Sans" w:hAnsi="Open Sans" w:cs="Open Sans"/>
+          <w:color w:val="212121"/>
+          <w:spacing w:val="2"/>
+          <w:sz w:val="20"/>
+          <w:szCs w:val="20"/>
+          <w:shd w:val="clear" w:color="auto" w:fill="FFFFFF"/>
+        </w:rPr>
+        <w:t>Javascript</w:t>
+      </w:r>
+      <w:proofErr w:type="spellEnd"/>
+      <w:r>
+        <w:rPr>
+          <w:rFonts w:ascii="Open Sans" w:hAnsi="Open Sans" w:cs="Open Sans"/>
+          <w:color w:val="212121"/>
+          <w:spacing w:val="2"/>
+          <w:sz w:val="20"/>
+          <w:szCs w:val="20"/>
+          <w:shd w:val="clear" w:color="auto" w:fill="FFFFFF"/>
+        </w:rPr>
+        <w:t xml:space="preserve">. Explain the motivations for learning a </w:t>
+      </w:r>
+      <w:proofErr w:type="spellStart"/>
+      <w:r>
+        <w:rPr>
+          <w:rFonts w:ascii="Open Sans" w:hAnsi="Open Sans" w:cs="Open Sans"/>
+          <w:color w:val="212121"/>
+          <w:spacing w:val="2"/>
+          <w:sz w:val="20"/>
+          <w:szCs w:val="20"/>
+          <w:shd w:val="clear" w:color="auto" w:fill="FFFFFF"/>
+        </w:rPr>
+        <w:t>Javascript</w:t>
+      </w:r>
+      <w:proofErr w:type="spellEnd"/>
+      <w:r>
+        <w:rPr>
+          <w:rFonts w:ascii="Open Sans" w:hAnsi="Open Sans" w:cs="Open Sans"/>
+          <w:color w:val="212121"/>
+          <w:spacing w:val="2"/>
+          <w:sz w:val="20"/>
+          <w:szCs w:val="20"/>
+          <w:shd w:val="clear" w:color="auto" w:fill="FFFFFF"/>
+        </w:rPr>
+        <w:t xml:space="preserve"> framework.</w:t>
+      </w:r>
+    </w:p>
+    <w:p>
+      <w:pPr>
+        <w:rPr>
+          <w:rFonts w:ascii="Open Sans" w:hAnsi="Open Sans" w:cs="Open Sans"/>
+          <w:color w:val="212121"/>
+          <w:spacing w:val="2"/>
+          <w:sz w:val="20"/>
+          <w:szCs w:val="20"/>
+          <w:shd w:val="clear" w:color="auto" w:fill="FFFFFF"/>
+        </w:rPr>
+      </w:pPr>
+    </w:p>
+    <w:p>
+      <w:r>
+        <w:t>A JavaScript framework is a pre-written set of libraries, tools, and guidelines that provide developers with a structured and organized way to build web applications. It abstracts and simplifies common tasks, making it easier to create complex, interactive, and dynamic user interfaces. The goal of a framework is to standardize the development process and provide reusable code components, which saves developers time and effort.</w:t>
+      </w:r>
+    </w:p>
+    <w:p>
+      <w:r>
+        <w:t>Motivation for learning the JavaScript framework include but are not limited to:</w:t>
+      </w:r>
+    </w:p>
+    <w:p>
+      <w:r>
+        <w:t>Structured Development – frameworks often provide a structured approach, that enforce best practices and design patterns. This will result in cleaner, more maintainable, and scalable code.</w:t>
+      </w:r>
+    </w:p>
+    <w:p>
+      <w:r>
+        <w:t>Cross-Browser Compatibility – Frameworks such as the JavaScript framework handle many compatibility issues behind the scenes. This makes it easier to ensure that a consistent user experience is achieved across many different browsers.</w:t>
+      </w:r>
+    </w:p>
+    <w:p>
+      <w:r>
+        <w:t>Rich User Interfaces – The JavaScript framework excels at creating dynamic and interactive user interfaces with smooth transitions and animations.</w:t>
+      </w:r>
+    </w:p>
+    <w:p>
+      <w:r>
+        <w:t>Single-Page Applications – The JavaScript framework is well suited for SPAs that provide a seamless user experience without full page reloads.</w:t>
+      </w:r>
+    </w:p>
+    <w:p>
+      <w:r>
+        <w:t xml:space="preserve">In-Demand Skill - </w:t>
+      </w:r>
+      <w:r>
+        <w:t xml:space="preserve">Knowledge of </w:t>
+      </w:r>
+      <w:r>
+        <w:t xml:space="preserve">the </w:t>
+      </w:r>
+      <w:r>
+        <w:t>JavaScript framework is in high demand in the job market, making it a valuable skill for web developers.</w:t>
+      </w:r>
+    </w:p>
+    <w:p/>
+    <w:p>
+      <w:r>
+        <w:t>References:</w:t>
+      </w:r>
+    </w:p>
+    <w:p>
+      <w:r>
+        <w:t xml:space="preserve">Camus, A. (2022, September 29). JavaScript Library vs JavaScript Frameworks - The Differences. </w:t>
+      </w:r>
+      <w:proofErr w:type="spellStart"/>
+      <w:r>
+        <w:t>Microverse</w:t>
+      </w:r>
+      <w:proofErr w:type="spellEnd"/>
+      <w:r>
+        <w:t>. https://www.microverse.org/blog/javascript-library-vs-javascript-frameworks-the-differences#:~:text=JS%20libraries%20give%20developers%20predefined,construct%20apps%20for%20specific%20platforms.</w:t>
+      </w:r>
+    </w:p>
+    <w:p>
+      <w:proofErr w:type="spellStart"/>
+      <w:r>
+        <w:t>Gadirov</w:t>
+      </w:r>
+      <w:proofErr w:type="spellEnd"/>
+      <w:r>
+        <w:t>, G. (2022, January 13). Are you Ready to Learn a JavaScript Framework? - JavaScript in Plain English. Medium. https://javascript.plainenglish.io/are-you-ready-to-learn-a-javascript-framework-5315d245800</w:t>
+      </w:r>
+    </w:p>
+    <w:p>
+      <w:proofErr w:type="spellStart"/>
+      <w:r>
+        <w:t>Simplilearn</w:t>
+      </w:r>
+      <w:proofErr w:type="spellEnd"/>
+      <w:r>
+        <w:t>. (2023). Top 10 reasons to learn JavaScript. Simplilearn.com. https://www.simplilearn.com/reasons-to-learn-javascript-article#:~:text=JavaScript%20supports%20valuable%20skills%20such,%2C%20Java%2C%20or%20C%2B%2B.</w:t>
+      </w:r>
+    </w:p>
+    <w:p>
+      <w:r>
+        <w:t xml:space="preserve">Stevens, E. (2022, November 28). Why Learn JavaScript? A Beginner's Guide (2023 Update). </w:t>
+      </w:r>
+      <w:proofErr w:type="spellStart"/>
+      <w:r>
+        <w:t>CareerFoundry</w:t>
+      </w:r>
+      <w:proofErr w:type="spellEnd"/>
+      <w:r>
+        <w:t>. https://careerfoundry.com/en/blog/web-development/should-you-learn-javascript/</w:t>
+      </w:r>
+    </w:p>
+    <w:p/>
     <w:sectPr>
       <w:pgSz w:w="12240" w:h="15840"/>
       <w:pgMar w:top="1440" w:right="1440" w:bottom="1440" w:left="1440" w:header="720" w:footer="720" w:gutter="0"/>
@@ -453,6 +644,47 @@
     <w:semiHidden/>
     <w:unhideWhenUsed/>
   </w:style>
+  <w:style w:type="paragraph" w:styleId="NormalWeb">
+    <w:name w:val="Normal (Web)"/>
+    <w:basedOn w:val="Normal"/>
+    <w:uiPriority w:val="99"/>
+    <w:semiHidden/>
+    <w:unhideWhenUsed/>
+    <w:rsid w:val="00792F88"/>
+    <w:pPr>
+      <w:spacing w:before="100" w:beforeAutospacing="1" w:after="100" w:afterAutospacing="1" w:line="240" w:lineRule="auto"/>
+    </w:pPr>
+    <w:rPr>
+      <w:rFonts w:ascii="Times New Roman" w:eastAsia="Times New Roman" w:hAnsi="Times New Roman" w:cs="Times New Roman"/>
+      <w:kern w:val="0"/>
+      <w:sz w:val="24"/>
+      <w:szCs w:val="24"/>
+      <w14:ligatures w14:val="none"/>
+    </w:rPr>
+  </w:style>
+  <w:style w:type="character" w:styleId="Hyperlink">
+    <w:name w:val="Hyperlink"/>
+    <w:basedOn w:val="DefaultParagraphFont"/>
+    <w:uiPriority w:val="99"/>
+    <w:unhideWhenUsed/>
+    <w:rsid w:val="00792F88"/>
+    <w:rPr>
+      <w:color w:val="0563C1" w:themeColor="hyperlink"/>
+      <w:u w:val="single"/>
+    </w:rPr>
+  </w:style>
+  <w:style w:type="character" w:styleId="UnresolvedMention">
+    <w:name w:val="Unresolved Mention"/>
+    <w:basedOn w:val="DefaultParagraphFont"/>
+    <w:uiPriority w:val="99"/>
+    <w:semiHidden/>
+    <w:unhideWhenUsed/>
+    <w:rsid w:val="00792F88"/>
+    <w:rPr>
+      <w:color w:val="605E5C"/>
+      <w:shd w:val="clear" w:color="auto" w:fill="E1DFDD"/>
+    </w:rPr>
+  </w:style>
 </w:styles>
 </file>
 
